--- a/Dokumentaatio.docx
+++ b/Dokumentaatio.docx
@@ -94,23 +94,33 @@
           <w:numId w:val="1"/>
         </w:numPr>
         <w:ind w:right="-427"/>
-        <w:rPr>
-          <w:lang w:val="en-GB"/>
-        </w:rPr>
-      </w:pPr>
-      <w:r>
-        <w:rPr>
-          <w:lang w:val="en-GB"/>
-        </w:rPr>
-        <w:t xml:space="preserve">Alsa confist komentoitu: </w:t>
+      </w:pPr>
+      <w:r>
+        <w:t>Alsa confist komentoitu jotain shittii et ei printtaa nii paljo shittii</w:t>
+      </w:r>
+      <w:r>
+        <w:t xml:space="preserve"> </w:t>
+      </w:r>
+    </w:p>
+    <w:p>
+      <w:pPr>
+        <w:pStyle w:val="Luettelokappale"/>
+        <w:numPr>
+          <w:ilvl w:val="0"/>
+          <w:numId w:val="1"/>
+        </w:numPr>
+        <w:ind w:right="-427"/>
+      </w:pPr>
+      <w:r>
+        <w:t>Git sshkey pass sama ku konees</w:t>
+      </w:r>
+      <w:r>
+        <w:t xml:space="preserve"> </w:t>
       </w:r>
     </w:p>
     <w:p>
       <w:pPr>
         <w:ind w:left="360"/>
-        <w:rPr>
-          <w:lang w:val="en-GB"/>
-        </w:rPr>
       </w:pPr>
     </w:p>
     <w:p>
@@ -280,6 +290,17 @@
           <w:numId w:val="1"/>
         </w:numPr>
       </w:pPr>
+      <w:hyperlink r:id="rId11" w:history="1">
+        <w:r>
+          <w:rPr>
+            <w:rStyle w:val="Hyperlinkki"/>
+          </w:rPr>
+          <w:t>https://github.com/jiaaro/pydub</w:t>
+        </w:r>
+      </w:hyperlink>
+      <w:r>
+        <w:t xml:space="preserve"> (ffmpg tärkee!!!)</w:t>
+      </w:r>
     </w:p>
     <w:p>
       <w:pPr>
@@ -339,7 +360,7 @@
       <w:r>
         <w:t xml:space="preserve">Vaihtoehtoi GUI:lle: </w:t>
       </w:r>
-      <w:hyperlink r:id="rId11" w:history="1">
+      <w:hyperlink r:id="rId12" w:history="1">
         <w:r>
           <w:rPr>
             <w:rStyle w:val="Hyperlinkki"/>
@@ -359,7 +380,7 @@
       <w:r>
         <w:t xml:space="preserve">Jonkun tekemä QT GUI: </w:t>
       </w:r>
-      <w:hyperlink r:id="rId12" w:history="1">
+      <w:hyperlink r:id="rId13" w:history="1">
         <w:r>
           <w:rPr>
             <w:rStyle w:val="Hyperlinkki"/>
@@ -452,6 +473,58 @@
       </w:pPr>
       <w:r>
         <w:t>Onko 3.6 turha will see</w:t>
+      </w:r>
+    </w:p>
+    <w:p>
+      <w:pPr>
+        <w:pStyle w:val="Luettelokappale"/>
+        <w:numPr>
+          <w:ilvl w:val="0"/>
+          <w:numId w:val="1"/>
+        </w:numPr>
+      </w:pPr>
+      <w:r>
+        <w:t>Rasa core voidaan runnaa macilla</w:t>
+      </w:r>
+    </w:p>
+    <w:p>
+      <w:pPr>
+        <w:pStyle w:val="Luettelokappale"/>
+        <w:numPr>
+          <w:ilvl w:val="0"/>
+          <w:numId w:val="1"/>
+        </w:numPr>
+      </w:pPr>
+      <w:r>
+        <w:t>Pitää saada johonki cloudii tai jotai</w:t>
+      </w:r>
+    </w:p>
+    <w:p>
+      <w:pPr>
+        <w:pStyle w:val="Luettelokappale"/>
+        <w:numPr>
+          <w:ilvl w:val="0"/>
+          <w:numId w:val="1"/>
+        </w:numPr>
+      </w:pPr>
+      <w:r>
+        <w:lastRenderedPageBreak/>
+        <w:t>Tts vois käyttää gTTS</w:t>
+      </w:r>
+    </w:p>
+    <w:p>
+      <w:pPr>
+        <w:pStyle w:val="Luettelokappale"/>
+        <w:numPr>
+          <w:ilvl w:val="0"/>
+          <w:numId w:val="1"/>
+        </w:numPr>
+      </w:pPr>
+      <w:r>
+        <w:t xml:space="preserve">Pyaudio näyttäis blokkaavan </w:t>
+      </w:r>
+      <w:r>
+        <w:t>mikin kun toistaa lausetta joka on hyvä.</w:t>
       </w:r>
     </w:p>
     <w:p/>
@@ -551,7 +624,7 @@
                 <w:sz w:val="28"/>
                 <w:szCs w:val="28"/>
               </w:rPr>
-              <w:t>Tee Github</w:t>
+              <w:t>rasa core runnaa remotetly</w:t>
             </w:r>
           </w:p>
         </w:tc>
@@ -571,65 +644,65 @@
             <w:r>
               <w:rPr>
                 <w:color w:val="FF0000"/>
+                <w:sz w:val="28"/>
+                <w:szCs w:val="28"/>
+              </w:rPr>
+              <w:t>Kesken (runnaa nyt macilla) toimii localisti vaa</w:t>
+            </w:r>
+          </w:p>
+        </w:tc>
+      </w:tr>
+      <w:tr>
+        <w:tc>
+          <w:tcPr>
+            <w:cnfStyle w:val="001000000000" w:firstRow="0" w:lastRow="0" w:firstColumn="1" w:lastColumn="0" w:oddVBand="0" w:evenVBand="0" w:oddHBand="0" w:evenHBand="0" w:firstRowFirstColumn="0" w:firstRowLastColumn="0" w:lastRowFirstColumn="0" w:lastRowLastColumn="0"/>
+            <w:tcW w:w="4814" w:type="dxa"/>
+          </w:tcPr>
+          <w:p>
+            <w:pPr>
+              <w:pStyle w:val="Otsikko1"/>
+              <w:outlineLvl w:val="0"/>
+              <w:rPr>
+                <w:rFonts w:asciiTheme="minorHAnsi" w:hAnsiTheme="minorHAnsi" w:cstheme="minorHAnsi"/>
+                <w:b w:val="0"/>
+                <w:color w:val="70AD47" w:themeColor="accent6"/>
+                <w:sz w:val="28"/>
+                <w:szCs w:val="28"/>
+              </w:rPr>
+            </w:pPr>
+            <w:r>
+              <w:rPr>
+                <w:rFonts w:asciiTheme="minorHAnsi" w:hAnsiTheme="minorHAnsi" w:cstheme="minorHAnsi"/>
+                <w:b w:val="0"/>
+                <w:color w:val="70AD47" w:themeColor="accent6"/>
+                <w:sz w:val="28"/>
+                <w:szCs w:val="28"/>
+              </w:rPr>
+              <w:t>Puhe engine paremmaks</w:t>
+            </w:r>
+          </w:p>
+        </w:tc>
+        <w:tc>
+          <w:tcPr>
+            <w:tcW w:w="4814" w:type="dxa"/>
+          </w:tcPr>
+          <w:p>
+            <w:pPr>
+              <w:pStyle w:val="Otsikko1"/>
+              <w:outlineLvl w:val="0"/>
+              <w:cnfStyle w:val="000000000000" w:firstRow="0" w:lastRow="0" w:firstColumn="0" w:lastColumn="0" w:oddVBand="0" w:evenVBand="0" w:oddHBand="0" w:evenHBand="0" w:firstRowFirstColumn="0" w:firstRowLastColumn="0" w:lastRowFirstColumn="0" w:lastRowLastColumn="0"/>
+              <w:rPr>
+                <w:sz w:val="28"/>
+                <w:szCs w:val="28"/>
+              </w:rPr>
+            </w:pPr>
+            <w:r>
+              <w:rPr>
                 <w:sz w:val="28"/>
                 <w:szCs w:val="28"/>
               </w:rPr>
               <w:t>Kesken</w:t>
             </w:r>
-          </w:p>
-        </w:tc>
-      </w:tr>
-      <w:tr>
-        <w:tc>
-          <w:tcPr>
-            <w:cnfStyle w:val="001000000000" w:firstRow="0" w:lastRow="0" w:firstColumn="1" w:lastColumn="0" w:oddVBand="0" w:evenVBand="0" w:oddHBand="0" w:evenHBand="0" w:firstRowFirstColumn="0" w:firstRowLastColumn="0" w:lastRowFirstColumn="0" w:lastRowLastColumn="0"/>
-            <w:tcW w:w="4814" w:type="dxa"/>
-          </w:tcPr>
-          <w:p>
-            <w:pPr>
-              <w:rPr>
-                <w:rFonts w:cstheme="minorHAnsi"/>
-                <w:b w:val="0"/>
-                <w:color w:val="70AD47" w:themeColor="accent6"/>
-                <w:sz w:val="28"/>
-                <w:szCs w:val="28"/>
-              </w:rPr>
-            </w:pPr>
-            <w:r>
-              <w:rPr>
-                <w:rFonts w:cstheme="minorHAnsi"/>
-                <w:b w:val="0"/>
-                <w:color w:val="70AD47" w:themeColor="accent6"/>
-                <w:sz w:val="28"/>
-                <w:szCs w:val="28"/>
-              </w:rPr>
-              <w:t>rasa core runnaa remotetly</w:t>
-            </w:r>
-          </w:p>
-        </w:tc>
-        <w:tc>
-          <w:tcPr>
-            <w:tcW w:w="4814" w:type="dxa"/>
-          </w:tcPr>
-          <w:p>
-            <w:pPr>
-              <w:cnfStyle w:val="000000000000" w:firstRow="0" w:lastRow="0" w:firstColumn="0" w:lastColumn="0" w:oddVBand="0" w:evenVBand="0" w:oddHBand="0" w:evenHBand="0" w:firstRowFirstColumn="0" w:firstRowLastColumn="0" w:lastRowFirstColumn="0" w:lastRowLastColumn="0"/>
-              <w:rPr>
-                <w:color w:val="FF0000"/>
-                <w:sz w:val="28"/>
-                <w:szCs w:val="28"/>
-              </w:rPr>
-            </w:pPr>
-            <w:r>
-              <w:rPr>
-                <w:color w:val="FF0000"/>
-                <w:sz w:val="28"/>
-                <w:szCs w:val="28"/>
-              </w:rPr>
-              <w:t>Kesken</w:t>
-            </w:r>
-            <w:bookmarkStart w:id="0" w:name="_GoBack"/>
-            <w:bookmarkEnd w:id="0"/>
           </w:p>
         </w:tc>
       </w:tr>
@@ -652,43 +725,67 @@
                 <w:color w:val="70AD47" w:themeColor="accent6"/>
                 <w:sz w:val="28"/>
                 <w:szCs w:val="28"/>
-              </w:rPr>
-            </w:pPr>
-          </w:p>
-        </w:tc>
-        <w:tc>
-          <w:tcPr>
-            <w:tcW w:w="4814" w:type="dxa"/>
-          </w:tcPr>
-          <w:p>
-            <w:pPr>
-              <w:pStyle w:val="Otsikko1"/>
-              <w:outlineLvl w:val="0"/>
-              <w:cnfStyle w:val="000000100000" w:firstRow="0" w:lastRow="0" w:firstColumn="0" w:lastColumn="0" w:oddVBand="0" w:evenVBand="0" w:oddHBand="1" w:evenHBand="0" w:firstRowFirstColumn="0" w:firstRowLastColumn="0" w:lastRowFirstColumn="0" w:lastRowLastColumn="0"/>
-              <w:rPr>
-                <w:sz w:val="28"/>
-                <w:szCs w:val="28"/>
-              </w:rPr>
-            </w:pPr>
-          </w:p>
-        </w:tc>
-      </w:tr>
-      <w:tr>
-        <w:tc>
-          <w:tcPr>
-            <w:cnfStyle w:val="001000000000" w:firstRow="0" w:lastRow="0" w:firstColumn="1" w:lastColumn="0" w:oddVBand="0" w:evenVBand="0" w:oddHBand="0" w:evenHBand="0" w:firstRowFirstColumn="0" w:firstRowLastColumn="0" w:lastRowFirstColumn="0" w:lastRowLastColumn="0"/>
-            <w:tcW w:w="4814" w:type="dxa"/>
-          </w:tcPr>
-          <w:p>
-            <w:pPr>
-              <w:pStyle w:val="Otsikko1"/>
-              <w:outlineLvl w:val="0"/>
+                <w:lang w:val="en-GB"/>
+              </w:rPr>
+            </w:pPr>
+            <w:r>
               <w:rPr>
                 <w:rFonts w:asciiTheme="minorHAnsi" w:hAnsiTheme="minorHAnsi" w:cstheme="minorHAnsi"/>
                 <w:b w:val="0"/>
                 <w:color w:val="70AD47" w:themeColor="accent6"/>
                 <w:sz w:val="28"/>
                 <w:szCs w:val="28"/>
+                <w:lang w:val="en-GB"/>
+              </w:rPr>
+              <w:t>tallenna wavit ja käyttöön</w:t>
+            </w:r>
+          </w:p>
+        </w:tc>
+        <w:tc>
+          <w:tcPr>
+            <w:tcW w:w="4814" w:type="dxa"/>
+          </w:tcPr>
+          <w:p>
+            <w:pPr>
+              <w:pStyle w:val="Otsikko1"/>
+              <w:outlineLvl w:val="0"/>
+              <w:cnfStyle w:val="000000100000" w:firstRow="0" w:lastRow="0" w:firstColumn="0" w:lastColumn="0" w:oddVBand="0" w:evenVBand="0" w:oddHBand="1" w:evenHBand="0" w:firstRowFirstColumn="0" w:firstRowLastColumn="0" w:lastRowFirstColumn="0" w:lastRowLastColumn="0"/>
+              <w:rPr>
+                <w:sz w:val="28"/>
+                <w:szCs w:val="28"/>
+                <w:lang w:val="en-GB"/>
+              </w:rPr>
+            </w:pPr>
+            <w:r>
+              <w:rPr>
+                <w:sz w:val="28"/>
+                <w:szCs w:val="28"/>
+                <w:lang w:val="en-GB"/>
+              </w:rPr>
+              <w:t>keske</w:t>
+            </w:r>
+            <w:bookmarkStart w:id="0" w:name="_GoBack"/>
+            <w:bookmarkEnd w:id="0"/>
+          </w:p>
+        </w:tc>
+      </w:tr>
+      <w:tr>
+        <w:tc>
+          <w:tcPr>
+            <w:cnfStyle w:val="001000000000" w:firstRow="0" w:lastRow="0" w:firstColumn="1" w:lastColumn="0" w:oddVBand="0" w:evenVBand="0" w:oddHBand="0" w:evenHBand="0" w:firstRowFirstColumn="0" w:firstRowLastColumn="0" w:lastRowFirstColumn="0" w:lastRowLastColumn="0"/>
+            <w:tcW w:w="4814" w:type="dxa"/>
+          </w:tcPr>
+          <w:p>
+            <w:pPr>
+              <w:pStyle w:val="Otsikko1"/>
+              <w:outlineLvl w:val="0"/>
+              <w:rPr>
+                <w:rFonts w:asciiTheme="minorHAnsi" w:hAnsiTheme="minorHAnsi" w:cstheme="minorHAnsi"/>
+                <w:b w:val="0"/>
+                <w:color w:val="70AD47" w:themeColor="accent6"/>
+                <w:sz w:val="28"/>
+                <w:szCs w:val="28"/>
+                <w:lang w:val="en-GB"/>
               </w:rPr>
             </w:pPr>
           </w:p>
@@ -705,6 +802,7 @@
               <w:rPr>
                 <w:sz w:val="28"/>
                 <w:szCs w:val="28"/>
+                <w:lang w:val="en-GB"/>
               </w:rPr>
             </w:pPr>
           </w:p>
@@ -729,6 +827,7 @@
                 <w:color w:val="70AD47" w:themeColor="accent6"/>
                 <w:sz w:val="28"/>
                 <w:szCs w:val="28"/>
+                <w:lang w:val="en-GB"/>
               </w:rPr>
             </w:pPr>
           </w:p>
@@ -745,6 +844,7 @@
               <w:rPr>
                 <w:sz w:val="28"/>
                 <w:szCs w:val="28"/>
+                <w:lang w:val="en-GB"/>
               </w:rPr>
             </w:pPr>
           </w:p>
@@ -766,6 +866,7 @@
                 <w:color w:val="70AD47" w:themeColor="accent6"/>
                 <w:sz w:val="28"/>
                 <w:szCs w:val="28"/>
+                <w:lang w:val="en-GB"/>
               </w:rPr>
             </w:pPr>
           </w:p>
@@ -782,6 +883,7 @@
               <w:rPr>
                 <w:sz w:val="28"/>
                 <w:szCs w:val="28"/>
+                <w:lang w:val="en-GB"/>
               </w:rPr>
             </w:pPr>
           </w:p>
@@ -806,6 +908,7 @@
                 <w:color w:val="70AD47" w:themeColor="accent6"/>
                 <w:sz w:val="28"/>
                 <w:szCs w:val="28"/>
+                <w:lang w:val="en-GB"/>
               </w:rPr>
             </w:pPr>
           </w:p>
@@ -822,6 +925,7 @@
               <w:rPr>
                 <w:sz w:val="28"/>
                 <w:szCs w:val="28"/>
+                <w:lang w:val="en-GB"/>
               </w:rPr>
             </w:pPr>
           </w:p>
@@ -843,6 +947,7 @@
                 <w:color w:val="70AD47" w:themeColor="accent6"/>
                 <w:sz w:val="28"/>
                 <w:szCs w:val="28"/>
+                <w:lang w:val="en-GB"/>
               </w:rPr>
             </w:pPr>
           </w:p>
@@ -859,6 +964,7 @@
               <w:rPr>
                 <w:sz w:val="28"/>
                 <w:szCs w:val="28"/>
+                <w:lang w:val="en-GB"/>
               </w:rPr>
             </w:pPr>
           </w:p>
@@ -883,6 +989,7 @@
                 <w:color w:val="70AD47" w:themeColor="accent6"/>
                 <w:sz w:val="28"/>
                 <w:szCs w:val="28"/>
+                <w:lang w:val="en-GB"/>
               </w:rPr>
             </w:pPr>
           </w:p>
@@ -899,6 +1006,7 @@
               <w:rPr>
                 <w:sz w:val="28"/>
                 <w:szCs w:val="28"/>
+                <w:lang w:val="en-GB"/>
               </w:rPr>
             </w:pPr>
           </w:p>
@@ -920,6 +1028,7 @@
                 <w:color w:val="70AD47" w:themeColor="accent6"/>
                 <w:sz w:val="28"/>
                 <w:szCs w:val="28"/>
+                <w:lang w:val="en-GB"/>
               </w:rPr>
             </w:pPr>
           </w:p>
@@ -936,6 +1045,7 @@
               <w:rPr>
                 <w:sz w:val="28"/>
                 <w:szCs w:val="28"/>
+                <w:lang w:val="en-GB"/>
               </w:rPr>
             </w:pPr>
           </w:p>
@@ -960,6 +1070,7 @@
                 <w:color w:val="70AD47" w:themeColor="accent6"/>
                 <w:sz w:val="28"/>
                 <w:szCs w:val="28"/>
+                <w:lang w:val="en-GB"/>
               </w:rPr>
             </w:pPr>
           </w:p>
@@ -974,8 +1085,7 @@
               <w:outlineLvl w:val="0"/>
               <w:cnfStyle w:val="000000100000" w:firstRow="0" w:lastRow="0" w:firstColumn="0" w:lastColumn="0" w:oddVBand="0" w:evenVBand="0" w:oddHBand="1" w:evenHBand="0" w:firstRowFirstColumn="0" w:firstRowLastColumn="0" w:lastRowFirstColumn="0" w:lastRowLastColumn="0"/>
               <w:rPr>
-                <w:sz w:val="28"/>
-                <w:szCs w:val="28"/>
+                <w:lang w:val="en-GB"/>
               </w:rPr>
             </w:pPr>
           </w:p>
@@ -997,6 +1107,7 @@
                 <w:color w:val="70AD47" w:themeColor="accent6"/>
                 <w:sz w:val="28"/>
                 <w:szCs w:val="28"/>
+                <w:lang w:val="en-GB"/>
               </w:rPr>
             </w:pPr>
           </w:p>
@@ -1011,8 +1122,7 @@
               <w:outlineLvl w:val="0"/>
               <w:cnfStyle w:val="000000000000" w:firstRow="0" w:lastRow="0" w:firstColumn="0" w:lastColumn="0" w:oddVBand="0" w:evenVBand="0" w:oddHBand="0" w:evenHBand="0" w:firstRowFirstColumn="0" w:firstRowLastColumn="0" w:lastRowFirstColumn="0" w:lastRowLastColumn="0"/>
               <w:rPr>
-                <w:sz w:val="28"/>
-                <w:szCs w:val="28"/>
+                <w:lang w:val="en-GB"/>
               </w:rPr>
             </w:pPr>
           </w:p>
@@ -1037,6 +1147,7 @@
                 <w:color w:val="70AD47" w:themeColor="accent6"/>
                 <w:sz w:val="28"/>
                 <w:szCs w:val="28"/>
+                <w:lang w:val="en-GB"/>
               </w:rPr>
             </w:pPr>
           </w:p>
@@ -1051,8 +1162,7 @@
               <w:outlineLvl w:val="0"/>
               <w:cnfStyle w:val="000000100000" w:firstRow="0" w:lastRow="0" w:firstColumn="0" w:lastColumn="0" w:oddVBand="0" w:evenVBand="0" w:oddHBand="1" w:evenHBand="0" w:firstRowFirstColumn="0" w:firstRowLastColumn="0" w:lastRowFirstColumn="0" w:lastRowLastColumn="0"/>
               <w:rPr>
-                <w:sz w:val="28"/>
-                <w:szCs w:val="28"/>
+                <w:lang w:val="en-GB"/>
               </w:rPr>
             </w:pPr>
           </w:p>
@@ -1074,6 +1184,7 @@
                 <w:color w:val="70AD47" w:themeColor="accent6"/>
                 <w:sz w:val="28"/>
                 <w:szCs w:val="28"/>
+                <w:lang w:val="en-GB"/>
               </w:rPr>
             </w:pPr>
           </w:p>
@@ -1088,8 +1199,7 @@
               <w:outlineLvl w:val="0"/>
               <w:cnfStyle w:val="000000000000" w:firstRow="0" w:lastRow="0" w:firstColumn="0" w:lastColumn="0" w:oddVBand="0" w:evenVBand="0" w:oddHBand="0" w:evenHBand="0" w:firstRowFirstColumn="0" w:firstRowLastColumn="0" w:lastRowFirstColumn="0" w:lastRowLastColumn="0"/>
               <w:rPr>
-                <w:sz w:val="28"/>
-                <w:szCs w:val="28"/>
+                <w:lang w:val="en-GB"/>
               </w:rPr>
             </w:pPr>
           </w:p>
@@ -1114,6 +1224,7 @@
                 <w:color w:val="70AD47" w:themeColor="accent6"/>
                 <w:sz w:val="28"/>
                 <w:szCs w:val="28"/>
+                <w:lang w:val="en-GB"/>
               </w:rPr>
             </w:pPr>
           </w:p>
@@ -1127,144 +1238,9 @@
               <w:pStyle w:val="Otsikko1"/>
               <w:outlineLvl w:val="0"/>
               <w:cnfStyle w:val="000000100000" w:firstRow="0" w:lastRow="0" w:firstColumn="0" w:lastColumn="0" w:oddVBand="0" w:evenVBand="0" w:oddHBand="1" w:evenHBand="0" w:firstRowFirstColumn="0" w:firstRowLastColumn="0" w:lastRowFirstColumn="0" w:lastRowLastColumn="0"/>
-            </w:pPr>
-          </w:p>
-        </w:tc>
-      </w:tr>
-      <w:tr>
-        <w:tc>
-          <w:tcPr>
-            <w:cnfStyle w:val="001000000000" w:firstRow="0" w:lastRow="0" w:firstColumn="1" w:lastColumn="0" w:oddVBand="0" w:evenVBand="0" w:oddHBand="0" w:evenHBand="0" w:firstRowFirstColumn="0" w:firstRowLastColumn="0" w:lastRowFirstColumn="0" w:lastRowLastColumn="0"/>
-            <w:tcW w:w="4814" w:type="dxa"/>
-          </w:tcPr>
-          <w:p>
-            <w:pPr>
-              <w:pStyle w:val="Otsikko1"/>
-              <w:outlineLvl w:val="0"/>
-              <w:rPr>
-                <w:rFonts w:asciiTheme="minorHAnsi" w:hAnsiTheme="minorHAnsi" w:cstheme="minorHAnsi"/>
-                <w:b w:val="0"/>
-                <w:color w:val="70AD47" w:themeColor="accent6"/>
-                <w:sz w:val="28"/>
-                <w:szCs w:val="28"/>
-              </w:rPr>
-            </w:pPr>
-          </w:p>
-        </w:tc>
-        <w:tc>
-          <w:tcPr>
-            <w:tcW w:w="4814" w:type="dxa"/>
-          </w:tcPr>
-          <w:p>
-            <w:pPr>
-              <w:pStyle w:val="Otsikko1"/>
-              <w:outlineLvl w:val="0"/>
-              <w:cnfStyle w:val="000000000000" w:firstRow="0" w:lastRow="0" w:firstColumn="0" w:lastColumn="0" w:oddVBand="0" w:evenVBand="0" w:oddHBand="0" w:evenHBand="0" w:firstRowFirstColumn="0" w:firstRowLastColumn="0" w:lastRowFirstColumn="0" w:lastRowLastColumn="0"/>
-            </w:pPr>
-          </w:p>
-        </w:tc>
-      </w:tr>
-      <w:tr>
-        <w:trPr>
-          <w:cnfStyle w:val="000000100000" w:firstRow="0" w:lastRow="0" w:firstColumn="0" w:lastColumn="0" w:oddVBand="0" w:evenVBand="0" w:oddHBand="1" w:evenHBand="0" w:firstRowFirstColumn="0" w:firstRowLastColumn="0" w:lastRowFirstColumn="0" w:lastRowLastColumn="0"/>
-        </w:trPr>
-        <w:tc>
-          <w:tcPr>
-            <w:cnfStyle w:val="001000000000" w:firstRow="0" w:lastRow="0" w:firstColumn="1" w:lastColumn="0" w:oddVBand="0" w:evenVBand="0" w:oddHBand="0" w:evenHBand="0" w:firstRowFirstColumn="0" w:firstRowLastColumn="0" w:lastRowFirstColumn="0" w:lastRowLastColumn="0"/>
-            <w:tcW w:w="4814" w:type="dxa"/>
-          </w:tcPr>
-          <w:p>
-            <w:pPr>
-              <w:pStyle w:val="Otsikko1"/>
-              <w:outlineLvl w:val="0"/>
-              <w:rPr>
-                <w:rFonts w:asciiTheme="minorHAnsi" w:hAnsiTheme="minorHAnsi" w:cstheme="minorHAnsi"/>
-                <w:b w:val="0"/>
-                <w:color w:val="70AD47" w:themeColor="accent6"/>
-                <w:sz w:val="28"/>
-                <w:szCs w:val="28"/>
-              </w:rPr>
-            </w:pPr>
-          </w:p>
-        </w:tc>
-        <w:tc>
-          <w:tcPr>
-            <w:tcW w:w="4814" w:type="dxa"/>
-          </w:tcPr>
-          <w:p>
-            <w:pPr>
-              <w:pStyle w:val="Otsikko1"/>
-              <w:outlineLvl w:val="0"/>
-              <w:cnfStyle w:val="000000100000" w:firstRow="0" w:lastRow="0" w:firstColumn="0" w:lastColumn="0" w:oddVBand="0" w:evenVBand="0" w:oddHBand="1" w:evenHBand="0" w:firstRowFirstColumn="0" w:firstRowLastColumn="0" w:lastRowFirstColumn="0" w:lastRowLastColumn="0"/>
-            </w:pPr>
-          </w:p>
-        </w:tc>
-      </w:tr>
-      <w:tr>
-        <w:tc>
-          <w:tcPr>
-            <w:cnfStyle w:val="001000000000" w:firstRow="0" w:lastRow="0" w:firstColumn="1" w:lastColumn="0" w:oddVBand="0" w:evenVBand="0" w:oddHBand="0" w:evenHBand="0" w:firstRowFirstColumn="0" w:firstRowLastColumn="0" w:lastRowFirstColumn="0" w:lastRowLastColumn="0"/>
-            <w:tcW w:w="4814" w:type="dxa"/>
-          </w:tcPr>
-          <w:p>
-            <w:pPr>
-              <w:pStyle w:val="Otsikko1"/>
-              <w:outlineLvl w:val="0"/>
-              <w:rPr>
-                <w:rFonts w:asciiTheme="minorHAnsi" w:hAnsiTheme="minorHAnsi" w:cstheme="minorHAnsi"/>
-                <w:b w:val="0"/>
-                <w:color w:val="70AD47" w:themeColor="accent6"/>
-                <w:sz w:val="28"/>
-                <w:szCs w:val="28"/>
-              </w:rPr>
-            </w:pPr>
-          </w:p>
-        </w:tc>
-        <w:tc>
-          <w:tcPr>
-            <w:tcW w:w="4814" w:type="dxa"/>
-          </w:tcPr>
-          <w:p>
-            <w:pPr>
-              <w:pStyle w:val="Otsikko1"/>
-              <w:outlineLvl w:val="0"/>
-              <w:cnfStyle w:val="000000000000" w:firstRow="0" w:lastRow="0" w:firstColumn="0" w:lastColumn="0" w:oddVBand="0" w:evenVBand="0" w:oddHBand="0" w:evenHBand="0" w:firstRowFirstColumn="0" w:firstRowLastColumn="0" w:lastRowFirstColumn="0" w:lastRowLastColumn="0"/>
-            </w:pPr>
-          </w:p>
-        </w:tc>
-      </w:tr>
-      <w:tr>
-        <w:trPr>
-          <w:cnfStyle w:val="000000100000" w:firstRow="0" w:lastRow="0" w:firstColumn="0" w:lastColumn="0" w:oddVBand="0" w:evenVBand="0" w:oddHBand="1" w:evenHBand="0" w:firstRowFirstColumn="0" w:firstRowLastColumn="0" w:lastRowFirstColumn="0" w:lastRowLastColumn="0"/>
-        </w:trPr>
-        <w:tc>
-          <w:tcPr>
-            <w:cnfStyle w:val="001000000000" w:firstRow="0" w:lastRow="0" w:firstColumn="1" w:lastColumn="0" w:oddVBand="0" w:evenVBand="0" w:oddHBand="0" w:evenHBand="0" w:firstRowFirstColumn="0" w:firstRowLastColumn="0" w:lastRowFirstColumn="0" w:lastRowLastColumn="0"/>
-            <w:tcW w:w="4814" w:type="dxa"/>
-          </w:tcPr>
-          <w:p>
-            <w:pPr>
-              <w:pStyle w:val="Otsikko1"/>
-              <w:outlineLvl w:val="0"/>
-              <w:rPr>
-                <w:rFonts w:asciiTheme="minorHAnsi" w:hAnsiTheme="minorHAnsi" w:cstheme="minorHAnsi"/>
-                <w:b w:val="0"/>
-                <w:color w:val="70AD47" w:themeColor="accent6"/>
-                <w:sz w:val="28"/>
-                <w:szCs w:val="28"/>
-              </w:rPr>
-            </w:pPr>
-          </w:p>
-        </w:tc>
-        <w:tc>
-          <w:tcPr>
-            <w:tcW w:w="4814" w:type="dxa"/>
-          </w:tcPr>
-          <w:p>
-            <w:pPr>
-              <w:pStyle w:val="Otsikko1"/>
-              <w:outlineLvl w:val="0"/>
-              <w:cnfStyle w:val="000000100000" w:firstRow="0" w:lastRow="0" w:firstColumn="0" w:lastColumn="0" w:oddVBand="0" w:evenVBand="0" w:oddHBand="1" w:evenHBand="0" w:firstRowFirstColumn="0" w:firstRowLastColumn="0" w:lastRowFirstColumn="0" w:lastRowLastColumn="0"/>
+              <w:rPr>
+                <w:lang w:val="en-GB"/>
+              </w:rPr>
             </w:pPr>
           </w:p>
         </w:tc>
@@ -1273,6 +1249,9 @@
     <w:p>
       <w:pPr>
         <w:pStyle w:val="Otsikko1"/>
+        <w:rPr>
+          <w:lang w:val="en-GB"/>
+        </w:rPr>
       </w:pPr>
     </w:p>
     <w:sectPr>

--- a/Dokumentaatio.docx
+++ b/Dokumentaatio.docx
@@ -764,8 +764,6 @@
               </w:rPr>
               <w:t>keske</w:t>
             </w:r>
-            <w:bookmarkStart w:id="0" w:name="_GoBack"/>
-            <w:bookmarkEnd w:id="0"/>
           </w:p>
         </w:tc>
       </w:tr>
@@ -785,9 +783,18 @@
                 <w:color w:val="70AD47" w:themeColor="accent6"/>
                 <w:sz w:val="28"/>
                 <w:szCs w:val="28"/>
-                <w:lang w:val="en-GB"/>
-              </w:rPr>
-            </w:pPr>
+              </w:rPr>
+            </w:pPr>
+            <w:r>
+              <w:rPr>
+                <w:rFonts w:asciiTheme="minorHAnsi" w:hAnsiTheme="minorHAnsi" w:cstheme="minorHAnsi"/>
+                <w:b w:val="0"/>
+                <w:color w:val="70AD47" w:themeColor="accent6"/>
+                <w:sz w:val="28"/>
+                <w:szCs w:val="28"/>
+              </w:rPr>
+              <w:t>poista tää dokkari gitist ja vaihda ip ja salis raspii</w:t>
+            </w:r>
           </w:p>
         </w:tc>
         <w:tc>
@@ -802,9 +809,17 @@
               <w:rPr>
                 <w:sz w:val="28"/>
                 <w:szCs w:val="28"/>
-                <w:lang w:val="en-GB"/>
-              </w:rPr>
-            </w:pPr>
+              </w:rPr>
+            </w:pPr>
+            <w:r>
+              <w:rPr>
+                <w:sz w:val="28"/>
+                <w:szCs w:val="28"/>
+              </w:rPr>
+              <w:t>keske</w:t>
+            </w:r>
+            <w:bookmarkStart w:id="0" w:name="_GoBack"/>
+            <w:bookmarkEnd w:id="0"/>
           </w:p>
         </w:tc>
       </w:tr>
@@ -827,7 +842,6 @@
                 <w:color w:val="70AD47" w:themeColor="accent6"/>
                 <w:sz w:val="28"/>
                 <w:szCs w:val="28"/>
-                <w:lang w:val="en-GB"/>
               </w:rPr>
             </w:pPr>
           </w:p>
@@ -844,7 +858,6 @@
               <w:rPr>
                 <w:sz w:val="28"/>
                 <w:szCs w:val="28"/>
-                <w:lang w:val="en-GB"/>
               </w:rPr>
             </w:pPr>
           </w:p>
@@ -866,7 +879,6 @@
                 <w:color w:val="70AD47" w:themeColor="accent6"/>
                 <w:sz w:val="28"/>
                 <w:szCs w:val="28"/>
-                <w:lang w:val="en-GB"/>
               </w:rPr>
             </w:pPr>
           </w:p>
@@ -883,7 +895,6 @@
               <w:rPr>
                 <w:sz w:val="28"/>
                 <w:szCs w:val="28"/>
-                <w:lang w:val="en-GB"/>
               </w:rPr>
             </w:pPr>
           </w:p>
@@ -908,7 +919,6 @@
                 <w:color w:val="70AD47" w:themeColor="accent6"/>
                 <w:sz w:val="28"/>
                 <w:szCs w:val="28"/>
-                <w:lang w:val="en-GB"/>
               </w:rPr>
             </w:pPr>
           </w:p>
@@ -925,7 +935,6 @@
               <w:rPr>
                 <w:sz w:val="28"/>
                 <w:szCs w:val="28"/>
-                <w:lang w:val="en-GB"/>
               </w:rPr>
             </w:pPr>
           </w:p>
@@ -947,7 +956,6 @@
                 <w:color w:val="70AD47" w:themeColor="accent6"/>
                 <w:sz w:val="28"/>
                 <w:szCs w:val="28"/>
-                <w:lang w:val="en-GB"/>
               </w:rPr>
             </w:pPr>
           </w:p>
@@ -964,7 +972,6 @@
               <w:rPr>
                 <w:sz w:val="28"/>
                 <w:szCs w:val="28"/>
-                <w:lang w:val="en-GB"/>
               </w:rPr>
             </w:pPr>
           </w:p>
@@ -989,7 +996,6 @@
                 <w:color w:val="70AD47" w:themeColor="accent6"/>
                 <w:sz w:val="28"/>
                 <w:szCs w:val="28"/>
-                <w:lang w:val="en-GB"/>
               </w:rPr>
             </w:pPr>
           </w:p>
@@ -1006,7 +1012,6 @@
               <w:rPr>
                 <w:sz w:val="28"/>
                 <w:szCs w:val="28"/>
-                <w:lang w:val="en-GB"/>
               </w:rPr>
             </w:pPr>
           </w:p>
@@ -1028,7 +1033,6 @@
                 <w:color w:val="70AD47" w:themeColor="accent6"/>
                 <w:sz w:val="28"/>
                 <w:szCs w:val="28"/>
-                <w:lang w:val="en-GB"/>
               </w:rPr>
             </w:pPr>
           </w:p>
@@ -1045,7 +1049,6 @@
               <w:rPr>
                 <w:sz w:val="28"/>
                 <w:szCs w:val="28"/>
-                <w:lang w:val="en-GB"/>
               </w:rPr>
             </w:pPr>
           </w:p>
@@ -1070,7 +1073,6 @@
                 <w:color w:val="70AD47" w:themeColor="accent6"/>
                 <w:sz w:val="28"/>
                 <w:szCs w:val="28"/>
-                <w:lang w:val="en-GB"/>
               </w:rPr>
             </w:pPr>
           </w:p>
@@ -1084,9 +1086,6 @@
               <w:pStyle w:val="Otsikko1"/>
               <w:outlineLvl w:val="0"/>
               <w:cnfStyle w:val="000000100000" w:firstRow="0" w:lastRow="0" w:firstColumn="0" w:lastColumn="0" w:oddVBand="0" w:evenVBand="0" w:oddHBand="1" w:evenHBand="0" w:firstRowFirstColumn="0" w:firstRowLastColumn="0" w:lastRowFirstColumn="0" w:lastRowLastColumn="0"/>
-              <w:rPr>
-                <w:lang w:val="en-GB"/>
-              </w:rPr>
             </w:pPr>
           </w:p>
         </w:tc>
@@ -1107,7 +1106,6 @@
                 <w:color w:val="70AD47" w:themeColor="accent6"/>
                 <w:sz w:val="28"/>
                 <w:szCs w:val="28"/>
-                <w:lang w:val="en-GB"/>
               </w:rPr>
             </w:pPr>
           </w:p>
@@ -1121,9 +1119,6 @@
               <w:pStyle w:val="Otsikko1"/>
               <w:outlineLvl w:val="0"/>
               <w:cnfStyle w:val="000000000000" w:firstRow="0" w:lastRow="0" w:firstColumn="0" w:lastColumn="0" w:oddVBand="0" w:evenVBand="0" w:oddHBand="0" w:evenHBand="0" w:firstRowFirstColumn="0" w:firstRowLastColumn="0" w:lastRowFirstColumn="0" w:lastRowLastColumn="0"/>
-              <w:rPr>
-                <w:lang w:val="en-GB"/>
-              </w:rPr>
             </w:pPr>
           </w:p>
         </w:tc>
@@ -1147,7 +1142,6 @@
                 <w:color w:val="70AD47" w:themeColor="accent6"/>
                 <w:sz w:val="28"/>
                 <w:szCs w:val="28"/>
-                <w:lang w:val="en-GB"/>
               </w:rPr>
             </w:pPr>
           </w:p>
@@ -1161,9 +1155,6 @@
               <w:pStyle w:val="Otsikko1"/>
               <w:outlineLvl w:val="0"/>
               <w:cnfStyle w:val="000000100000" w:firstRow="0" w:lastRow="0" w:firstColumn="0" w:lastColumn="0" w:oddVBand="0" w:evenVBand="0" w:oddHBand="1" w:evenHBand="0" w:firstRowFirstColumn="0" w:firstRowLastColumn="0" w:lastRowFirstColumn="0" w:lastRowLastColumn="0"/>
-              <w:rPr>
-                <w:lang w:val="en-GB"/>
-              </w:rPr>
             </w:pPr>
           </w:p>
         </w:tc>
@@ -1184,7 +1175,6 @@
                 <w:color w:val="70AD47" w:themeColor="accent6"/>
                 <w:sz w:val="28"/>
                 <w:szCs w:val="28"/>
-                <w:lang w:val="en-GB"/>
               </w:rPr>
             </w:pPr>
           </w:p>
@@ -1198,9 +1188,6 @@
               <w:pStyle w:val="Otsikko1"/>
               <w:outlineLvl w:val="0"/>
               <w:cnfStyle w:val="000000000000" w:firstRow="0" w:lastRow="0" w:firstColumn="0" w:lastColumn="0" w:oddVBand="0" w:evenVBand="0" w:oddHBand="0" w:evenHBand="0" w:firstRowFirstColumn="0" w:firstRowLastColumn="0" w:lastRowFirstColumn="0" w:lastRowLastColumn="0"/>
-              <w:rPr>
-                <w:lang w:val="en-GB"/>
-              </w:rPr>
             </w:pPr>
           </w:p>
         </w:tc>
@@ -1224,7 +1211,6 @@
                 <w:color w:val="70AD47" w:themeColor="accent6"/>
                 <w:sz w:val="28"/>
                 <w:szCs w:val="28"/>
-                <w:lang w:val="en-GB"/>
               </w:rPr>
             </w:pPr>
           </w:p>
@@ -1238,9 +1224,6 @@
               <w:pStyle w:val="Otsikko1"/>
               <w:outlineLvl w:val="0"/>
               <w:cnfStyle w:val="000000100000" w:firstRow="0" w:lastRow="0" w:firstColumn="0" w:lastColumn="0" w:oddVBand="0" w:evenVBand="0" w:oddHBand="1" w:evenHBand="0" w:firstRowFirstColumn="0" w:firstRowLastColumn="0" w:lastRowFirstColumn="0" w:lastRowLastColumn="0"/>
-              <w:rPr>
-                <w:lang w:val="en-GB"/>
-              </w:rPr>
             </w:pPr>
           </w:p>
         </w:tc>
@@ -1249,9 +1232,6 @@
     <w:p>
       <w:pPr>
         <w:pStyle w:val="Otsikko1"/>
-        <w:rPr>
-          <w:lang w:val="en-GB"/>
-        </w:rPr>
       </w:pPr>
     </w:p>
     <w:sectPr>

--- a/Dokumentaatio.docx
+++ b/Dokumentaatio.docx
@@ -816,7 +816,7 @@
                 <w:sz w:val="28"/>
                 <w:szCs w:val="28"/>
               </w:rPr>
-              <w:t>keske</w:t>
+              <w:t>testaa</w:t>
             </w:r>
             <w:bookmarkStart w:id="0" w:name="_GoBack"/>
             <w:bookmarkEnd w:id="0"/>
